--- a/documentation/microsoft_word_format/setup_override.docx
+++ b/documentation/microsoft_word_format/setup_override.docx
@@ -7,24 +7,25 @@
         <w:pStyle w:val="NoSpacing"/>
       </w:pPr>
     </w:p>
+    <w:p/>
     <w:p>
       <w:r>
         <w:rPr>
           <w:noProof/>
         </w:rPr>
         <w:drawing>
-          <wp:anchor distT="0" distB="0" distL="114300" distR="114300" simplePos="0" relativeHeight="251658240" behindDoc="0" locked="0" layoutInCell="1" allowOverlap="1" wp14:anchorId="3AD30FFE" wp14:editId="1E6867EF">
+          <wp:anchor distT="0" distB="0" distL="114300" distR="114300" simplePos="0" relativeHeight="251662336" behindDoc="0" locked="0" layoutInCell="1" allowOverlap="1" wp14:anchorId="37E60C0D" wp14:editId="0AD2F393">
             <wp:simplePos x="0" y="0"/>
             <wp:positionH relativeFrom="margin">
-              <wp:align>right</wp:align>
+              <wp:align>left</wp:align>
             </wp:positionH>
             <wp:positionV relativeFrom="paragraph">
-              <wp:posOffset>99695</wp:posOffset>
+              <wp:posOffset>271780</wp:posOffset>
             </wp:positionV>
-            <wp:extent cx="3215005" cy="2465705"/>
-            <wp:effectExtent l="0" t="0" r="4445" b="0"/>
+            <wp:extent cx="2148840" cy="2244725"/>
+            <wp:effectExtent l="0" t="0" r="3810" b="3175"/>
             <wp:wrapSquare wrapText="bothSides"/>
-            <wp:docPr id="2" name="Picture 2"/>
+            <wp:docPr id="1" name="Picture 1"/>
             <wp:cNvGraphicFramePr>
               <a:graphicFrameLocks xmlns:a="http://schemas.openxmlformats.org/drawingml/2006/main" noChangeAspect="1"/>
             </wp:cNvGraphicFramePr>
@@ -32,7 +33,7 @@
               <a:graphicData uri="http://schemas.openxmlformats.org/drawingml/2006/picture">
                 <pic:pic xmlns:pic="http://schemas.openxmlformats.org/drawingml/2006/picture">
                   <pic:nvPicPr>
-                    <pic:cNvPr id="2" name="Picture 2"/>
+                    <pic:cNvPr id="1" name="Picture 1"/>
                     <pic:cNvPicPr/>
                   </pic:nvPicPr>
                   <pic:blipFill>
@@ -50,7 +51,7 @@
                   <pic:spPr>
                     <a:xfrm>
                       <a:off x="0" y="0"/>
-                      <a:ext cx="3215005" cy="2465705"/>
+                      <a:ext cx="2148840" cy="2244725"/>
                     </a:xfrm>
                     <a:prstGeom prst="rect">
                       <a:avLst/>
@@ -68,8 +69,6 @@
           </wp:anchor>
         </w:drawing>
       </w:r>
-    </w:p>
-    <w:p>
       <w:r>
         <w:t xml:space="preserve">The </w:t>
       </w:r>
@@ -83,15 +82,89 @@
         <w:t>uses the</w:t>
       </w:r>
       <w:r>
-        <w:t xml:space="preserve"> ‘Maximum Temperature’ value set within the Zone configuration. The setting for each zone can be viewed from Settings/System Controller Configuration/Override.</w:t>
+        <w:t xml:space="preserve"> ‘Maximum Temperature’ value set within the Zone configuration. </w:t>
+      </w:r>
+    </w:p>
+    <w:p>
+      <w:r>
+        <w:rPr>
+          <w:noProof/>
+        </w:rPr>
+        <w:drawing>
+          <wp:anchor distT="0" distB="0" distL="114300" distR="114300" simplePos="0" relativeHeight="251658240" behindDoc="0" locked="0" layoutInCell="1" allowOverlap="1" wp14:anchorId="3AD30FFE" wp14:editId="7A5A529B">
+            <wp:simplePos x="0" y="0"/>
+            <wp:positionH relativeFrom="margin">
+              <wp:posOffset>2244725</wp:posOffset>
+            </wp:positionH>
+            <wp:positionV relativeFrom="paragraph">
+              <wp:posOffset>684530</wp:posOffset>
+            </wp:positionV>
+            <wp:extent cx="3494405" cy="1508760"/>
+            <wp:effectExtent l="0" t="0" r="0" b="0"/>
+            <wp:wrapSquare wrapText="bothSides"/>
+            <wp:docPr id="2" name="Picture 2"/>
+            <wp:cNvGraphicFramePr>
+              <a:graphicFrameLocks xmlns:a="http://schemas.openxmlformats.org/drawingml/2006/main" noChangeAspect="1"/>
+            </wp:cNvGraphicFramePr>
+            <a:graphic xmlns:a="http://schemas.openxmlformats.org/drawingml/2006/main">
+              <a:graphicData uri="http://schemas.openxmlformats.org/drawingml/2006/picture">
+                <pic:pic xmlns:pic="http://schemas.openxmlformats.org/drawingml/2006/picture">
+                  <pic:nvPicPr>
+                    <pic:cNvPr id="2" name="Picture 2"/>
+                    <pic:cNvPicPr/>
+                  </pic:nvPicPr>
+                  <pic:blipFill>
+                    <a:blip r:embed="rId10">
+                      <a:extLst>
+                        <a:ext uri="{28A0092B-C50C-407E-A947-70E740481C1C}">
+                          <a14:useLocalDpi xmlns:a14="http://schemas.microsoft.com/office/drawing/2010/main" val="0"/>
+                        </a:ext>
+                      </a:extLst>
+                    </a:blip>
+                    <a:stretch>
+                      <a:fillRect/>
+                    </a:stretch>
+                  </pic:blipFill>
+                  <pic:spPr>
+                    <a:xfrm>
+                      <a:off x="0" y="0"/>
+                      <a:ext cx="3494405" cy="1508760"/>
+                    </a:xfrm>
+                    <a:prstGeom prst="rect">
+                      <a:avLst/>
+                    </a:prstGeom>
+                  </pic:spPr>
+                </pic:pic>
+              </a:graphicData>
+            </a:graphic>
+            <wp14:sizeRelH relativeFrom="margin">
+              <wp14:pctWidth>0</wp14:pctWidth>
+            </wp14:sizeRelH>
+            <wp14:sizeRelV relativeFrom="margin">
+              <wp14:pctHeight>0</wp14:pctHeight>
+            </wp14:sizeRelV>
+          </wp:anchor>
+        </w:drawing>
       </w:r>
       <w:r>
-        <w:t xml:space="preserve"> </w:t>
+        <w:t xml:space="preserve">The setting for each zone can be viewed </w:t>
+      </w:r>
+      <w:r>
+        <w:t>by selecting ‘S</w:t>
+      </w:r>
+      <w:r>
+        <w:t>ystem Controller Configuration</w:t>
+      </w:r>
+      <w:r>
+        <w:t>’ from the Settings dropdown list, then click the ‘</w:t>
+      </w:r>
+      <w:r>
+        <w:t>Override</w:t>
+      </w:r>
+      <w:r>
+        <w:t>’ button.</w:t>
       </w:r>
     </w:p>
-    <w:p/>
-    <w:p/>
-    <w:p/>
     <w:p/>
     <w:p>
       <w:r>
@@ -99,13 +172,13 @@
           <w:noProof/>
         </w:rPr>
         <w:drawing>
-          <wp:anchor distT="0" distB="0" distL="114300" distR="114300" simplePos="0" relativeHeight="251659264" behindDoc="0" locked="0" layoutInCell="1" allowOverlap="1" wp14:anchorId="6B0132E5" wp14:editId="456B3EDC">
+          <wp:anchor distT="0" distB="0" distL="114300" distR="114300" simplePos="0" relativeHeight="251659264" behindDoc="0" locked="0" layoutInCell="1" allowOverlap="1" wp14:anchorId="6B0132E5" wp14:editId="5EF140FC">
             <wp:simplePos x="0" y="0"/>
             <wp:positionH relativeFrom="margin">
               <wp:align>left</wp:align>
             </wp:positionH>
             <wp:positionV relativeFrom="paragraph">
-              <wp:posOffset>92075</wp:posOffset>
+              <wp:posOffset>38735</wp:posOffset>
             </wp:positionV>
             <wp:extent cx="3055620" cy="1558925"/>
             <wp:effectExtent l="0" t="0" r="0" b="3175"/>
@@ -122,7 +195,7 @@
                     <pic:cNvPicPr/>
                   </pic:nvPicPr>
                   <pic:blipFill>
-                    <a:blip r:embed="rId10">
+                    <a:blip r:embed="rId11">
                       <a:extLst>
                         <a:ext uri="{28A0092B-C50C-407E-A947-70E740481C1C}">
                           <a14:useLocalDpi xmlns:a14="http://schemas.microsoft.com/office/drawing/2010/main" val="0"/>
@@ -195,46 +268,14 @@
           <w:b/>
           <w:bCs/>
         </w:rPr>
-        <w:t xml:space="preserve"> if we activate Override for the </w:t>
-      </w:r>
-      <w:proofErr w:type="spellStart"/>
-      <w:r>
-        <w:rPr>
-          <w:b/>
-          <w:bCs/>
-        </w:rPr>
-        <w:t>HotWater</w:t>
-      </w:r>
-      <w:proofErr w:type="spellEnd"/>
-      <w:r>
-        <w:rPr>
-          <w:b/>
-          <w:bCs/>
-        </w:rPr>
-        <w:t xml:space="preserve"> zone, then when any other zone schedule is active</w:t>
+        <w:t xml:space="preserve"> if we activate Override for the HotWater zone, then when any other zone schedule is active</w:t>
       </w:r>
       <w:r>
         <w:rPr>
           <w:b/>
           <w:bCs/>
         </w:rPr>
-        <w:t xml:space="preserve">, the </w:t>
-      </w:r>
-      <w:proofErr w:type="spellStart"/>
-      <w:r>
-        <w:rPr>
-          <w:b/>
-          <w:bCs/>
-        </w:rPr>
-        <w:t>HotWater</w:t>
-      </w:r>
-      <w:proofErr w:type="spellEnd"/>
-      <w:r>
-        <w:rPr>
-          <w:b/>
-          <w:bCs/>
-        </w:rPr>
-        <w:t xml:space="preserve"> zone will also become active, using the Maximum Temperature value as the control temperature.</w:t>
+        <w:t>, the HotWater zone will also become active, using the Maximum Temperature value as the control temperature.</w:t>
       </w:r>
     </w:p>
     <w:p>
@@ -243,13 +284,13 @@
           <w:noProof/>
         </w:rPr>
         <w:drawing>
-          <wp:anchor distT="0" distB="0" distL="114300" distR="114300" simplePos="0" relativeHeight="251660288" behindDoc="0" locked="0" layoutInCell="1" allowOverlap="1" wp14:anchorId="623D99BB" wp14:editId="5C1B9878">
+          <wp:anchor distT="0" distB="0" distL="114300" distR="114300" simplePos="0" relativeHeight="251660288" behindDoc="0" locked="0" layoutInCell="1" allowOverlap="1" wp14:anchorId="623D99BB" wp14:editId="2DF3A5EA">
             <wp:simplePos x="0" y="0"/>
             <wp:positionH relativeFrom="margin">
               <wp:align>right</wp:align>
             </wp:positionH>
             <wp:positionV relativeFrom="paragraph">
-              <wp:posOffset>163830</wp:posOffset>
+              <wp:posOffset>3810</wp:posOffset>
             </wp:positionV>
             <wp:extent cx="2651760" cy="1835785"/>
             <wp:effectExtent l="0" t="0" r="0" b="0"/>
@@ -266,7 +307,7 @@
                     <pic:cNvPicPr/>
                   </pic:nvPicPr>
                   <pic:blipFill>
-                    <a:blip r:embed="rId11" cstate="print">
+                    <a:blip r:embed="rId12" cstate="print">
                       <a:extLst>
                         <a:ext uri="{28A0092B-C50C-407E-A947-70E740481C1C}">
                           <a14:useLocalDpi xmlns:a14="http://schemas.microsoft.com/office/drawing/2010/main" val="0"/>
@@ -298,8 +339,6 @@
           </wp:anchor>
         </w:drawing>
       </w:r>
-    </w:p>
-    <w:p>
       <w:r>
         <w:t>To activate</w:t>
       </w:r>
@@ -311,20 +350,19 @@
       </w:r>
     </w:p>
     <w:p/>
-    <w:p/>
     <w:p>
       <w:r>
         <w:rPr>
           <w:noProof/>
         </w:rPr>
         <w:drawing>
-          <wp:anchor distT="0" distB="0" distL="114300" distR="114300" simplePos="0" relativeHeight="251661312" behindDoc="0" locked="0" layoutInCell="1" allowOverlap="1" wp14:anchorId="3606ECDE" wp14:editId="3CC7EFA5">
+          <wp:anchor distT="0" distB="0" distL="114300" distR="114300" simplePos="0" relativeHeight="251661312" behindDoc="0" locked="0" layoutInCell="1" allowOverlap="1" wp14:anchorId="3606ECDE" wp14:editId="6B91B6D6">
             <wp:simplePos x="0" y="0"/>
             <wp:positionH relativeFrom="margin">
-              <wp:posOffset>60960</wp:posOffset>
+              <wp:align>left</wp:align>
             </wp:positionH>
             <wp:positionV relativeFrom="paragraph">
-              <wp:posOffset>332105</wp:posOffset>
+              <wp:posOffset>403225</wp:posOffset>
             </wp:positionV>
             <wp:extent cx="2781300" cy="1352550"/>
             <wp:effectExtent l="0" t="0" r="0" b="0"/>
@@ -341,7 +379,7 @@
                     <pic:cNvPicPr/>
                   </pic:nvPicPr>
                   <pic:blipFill>
-                    <a:blip r:embed="rId12" cstate="print">
+                    <a:blip r:embed="rId13" cstate="print">
                       <a:extLst>
                         <a:ext uri="{28A0092B-C50C-407E-A947-70E740481C1C}">
                           <a14:useLocalDpi xmlns:a14="http://schemas.microsoft.com/office/drawing/2010/main" val="0"/>
@@ -375,25 +413,16 @@
       </w:r>
     </w:p>
     <w:p/>
-    <w:p/>
     <w:p>
       <w:r>
-        <w:t xml:space="preserve">Click on the temperature status icon to activate Override for the </w:t>
-      </w:r>
-      <w:proofErr w:type="spellStart"/>
-      <w:r>
-        <w:t>HotWater</w:t>
-      </w:r>
-      <w:proofErr w:type="spellEnd"/>
-      <w:r>
-        <w:t xml:space="preserve"> zone.</w:t>
+        <w:t>Click on the temperature status icon to activate Override for the HotWater zone.</w:t>
       </w:r>
     </w:p>
     <w:p/>
     <w:sectPr>
-      <w:footerReference w:type="default" r:id="rId13"/>
-      <w:headerReference w:type="first" r:id="rId14"/>
-      <w:footerReference w:type="first" r:id="rId15"/>
+      <w:footerReference w:type="default" r:id="rId14"/>
+      <w:headerReference w:type="first" r:id="rId15"/>
+      <w:footerReference w:type="first" r:id="rId16"/>
       <w:pgSz w:w="11906" w:h="16838"/>
       <w:pgMar w:top="1440" w:right="1440" w:bottom="1134" w:left="1440" w:header="709" w:footer="709" w:gutter="0"/>
       <w:pgNumType w:start="1"/>
@@ -562,22 +591,12 @@
       <w:jc w:val="center"/>
     </w:pPr>
     <w:bookmarkStart w:id="0" w:name="_Hlk64485398"/>
-    <w:proofErr w:type="spellStart"/>
-    <w:proofErr w:type="gramStart"/>
     <w:r>
-      <w:t>MaxAir</w:t>
-    </w:r>
-    <w:proofErr w:type="spellEnd"/>
-    <w:r>
-      <w:t xml:space="preserve"> </w:t>
+      <w:t xml:space="preserve">MaxAir </w:t>
     </w:r>
     <w:bookmarkEnd w:id="0"/>
     <w:r>
-      <w:t xml:space="preserve"> –</w:t>
-    </w:r>
-    <w:proofErr w:type="gramEnd"/>
-    <w:r>
-      <w:t xml:space="preserve"> </w:t>
+      <w:t xml:space="preserve"> – </w:t>
     </w:r>
     <w:r>
       <w:t>Override</w:t>
